--- a/template7.docx
+++ b/template7.docx
@@ -15,23 +15,67 @@
             <v:stroke joinstyle="miter"/>
             <v:path gradientshapeok="t" o:connecttype="rect"/>
           </v:shapetype>
-          <v:shape id="_x0000_s1058" type="#_x0000_t202" style="position:absolute;margin-left:361.85pt;margin-top:514.5pt;width:145.15pt;height:30.75pt;z-index:251682816" filled="f" stroked="f">
-            <v:textbox style="mso-next-textbox:#_x0000_s1058">
+          <v:shape id="_x0000_s1061" type="#_x0000_t202" style="position:absolute;margin-left:365.25pt;margin-top:627.75pt;width:161.7pt;height:135.75pt;z-index:251684864" filled="f" stroked="f">
+            <v:textbox>
               <w:txbxContent>
                 <w:p>
-                  <w:pPr>
-                    <w:spacing w:after="0" w:line="240" w:lineRule="auto"/>
-                    <w:rPr>
-                      <w:b/>
-                      <w:sz w:val="36"/>
-                    </w:rPr>
-                  </w:pPr>
-                  <w:r>
-                    <w:rPr>
-                      <w:b/>
-                      <w:sz w:val="36"/>
-                    </w:rPr>
-                    <w:t>REFERENCE</w:t>
+                  <w:r>
+                    <w:t xml:space="preserve">+++FOR </w:t>
+                  </w:r>
+                  <w:r>
+                    <w:t xml:space="preserve">ref </w:t>
+                  </w:r>
+                  <w:r>
+                    <w:t xml:space="preserve">IN </w:t>
+                  </w:r>
+                  <w:r>
+                    <w:t>references</w:t>
+                  </w:r>
+                  <w:r>
+                    <w:t>+++</w:t>
+                  </w:r>
+                </w:p>
+                <w:p>
+                  <w:r>
+                    <w:t>+++INS $</w:t>
+                  </w:r>
+                  <w:proofErr w:type="spellStart"/>
+                  <w:r>
+                    <w:t>ref</w:t>
+                  </w:r>
+                  <w:r>
+                    <w:t>.</w:t>
+                  </w:r>
+                  <w:r>
+                    <w:t>referencesTitle</w:t>
+                  </w:r>
+                  <w:proofErr w:type="spellEnd"/>
+                  <w:r>
+                    <w:t>+++</w:t>
+                  </w:r>
+                </w:p>
+                <w:p>
+                  <w:r>
+                    <w:t>+++INS $</w:t>
+                  </w:r>
+                  <w:proofErr w:type="spellStart"/>
+                  <w:r>
+                    <w:t>ref.description</w:t>
+                  </w:r>
+                  <w:proofErr w:type="spellEnd"/>
+                  <w:r>
+                    <w:t>+++</w:t>
+                  </w:r>
+                </w:p>
+                <w:p>
+                  <w:r>
+                    <w:t xml:space="preserve">+++END-FOR </w:t>
+                  </w:r>
+                  <w:r>
+                    <w:t>ref</w:t>
+                  </w:r>
+                  <w:r>
+                    <w:t>+++</w:t>
                   </w:r>
                 </w:p>
               </w:txbxContent>
@@ -44,22 +88,22 @@
           <w:noProof/>
         </w:rPr>
         <w:pict>
-          <v:shape id="_x0000_s1053" type="#_x0000_t202" style="position:absolute;margin-left:-.75pt;margin-top:516.75pt;width:137.55pt;height:27.75pt;z-index:251677696" filled="f" stroked="f">
-            <v:textbox style="mso-next-textbox:#_x0000_s1053">
+          <v:shape id="_x0000_s1055" type="#_x0000_t202" style="position:absolute;margin-left:365.25pt;margin-top:318pt;width:168.45pt;height:33pt;z-index:251679744" filled="f" stroked="f">
+            <v:textbox style="mso-next-textbox:#_x0000_s1055">
               <w:txbxContent>
                 <w:p>
                   <w:pPr>
                     <w:rPr>
                       <w:b/>
-                      <w:sz w:val="40"/>
+                      <w:sz w:val="36"/>
                     </w:rPr>
                   </w:pPr>
                   <w:r>
                     <w:rPr>
                       <w:b/>
-                      <w:sz w:val="40"/>
-                    </w:rPr>
-                    <w:t>EDUCATION</w:t>
+                      <w:sz w:val="36"/>
+                    </w:rPr>
+                    <w:t>SKILLS</w:t>
                   </w:r>
                 </w:p>
               </w:txbxContent>
@@ -76,7 +120,7 @@
             <v:path arrowok="t" fillok="f" o:connecttype="none"/>
             <o:lock v:ext="edit" shapetype="t"/>
           </v:shapetype>
-          <v:shape id="_x0000_s1056" type="#_x0000_t32" style="position:absolute;margin-left:363.15pt;margin-top:282pt;width:186pt;height:0;z-index:251680768" o:connectortype="straight" strokecolor="#bfbfbf [2412]" strokeweight="1pt"/>
+          <v:shape id="_x0000_s1048" type="#_x0000_t32" style="position:absolute;margin-left:-156pt;margin-top:297pt;width:713.25pt;height:3.8pt;z-index:251673600" o:connectortype="straight" strokecolor="#bfbfbf [2412]" strokeweight="1.5pt"/>
         </w:pict>
       </w:r>
       <w:r>
@@ -84,25 +128,48 @@
           <w:noProof/>
         </w:rPr>
         <w:pict>
-          <v:shape id="_x0000_s1039" type="#_x0000_t202" style="position:absolute;margin-left:-4.5pt;margin-top:252pt;width:221.25pt;height:36.75pt;z-index:251668480" stroked="f">
-            <v:textbox style="mso-next-textbox:#_x0000_s1039">
+          <v:shape id="_x0000_s1056" type="#_x0000_t32" style="position:absolute;margin-left:363.15pt;margin-top:351pt;width:186pt;height:0;z-index:251680768" o:connectortype="straight" strokecolor="#bfbfbf [2412]" strokeweight="1pt"/>
+        </w:pict>
+      </w:r>
+      <w:r>
+        <w:rPr>
+          <w:noProof/>
+        </w:rPr>
+        <w:pict>
+          <v:shape id="_x0000_s1057" type="#_x0000_t202" style="position:absolute;margin-left:363.15pt;margin-top:351pt;width:181.5pt;height:142.5pt;z-index:251681792" filled="f" stroked="f">
+            <v:textbox style="mso-next-textbox:#_x0000_s1057">
               <w:txbxContent>
                 <w:p>
+                  <w:r>
+                    <w:t>+++FOR skill IN skills</w:t>
+                  </w:r>
+                  <w:r>
+                    <w:t>+++</w:t>
+                  </w:r>
+                </w:p>
+                <w:p>
                   <w:pPr>
-                    <w:spacing w:after="0"/>
-                    <w:rPr>
-                      <w:rFonts w:cstheme="minorHAnsi"/>
-                      <w:b/>
-                      <w:sz w:val="40"/>
-                    </w:rPr>
+                    <w:pStyle w:val="ListParagraph"/>
+                    <w:numPr>
+                      <w:ilvl w:val="0"/>
+                      <w:numId w:val="6"/>
+                    </w:numPr>
                   </w:pPr>
                   <w:r>
-                    <w:rPr>
-                      <w:rFonts w:cstheme="minorHAnsi"/>
-                      <w:b/>
-                      <w:sz w:val="40"/>
-                    </w:rPr>
-                    <w:t>EXPERIENCE</w:t>
+                    <w:t xml:space="preserve">+++INS $skill. </w:t>
+                  </w:r>
+                  <w:proofErr w:type="spellStart"/>
+                  <w:r>
+                    <w:t>skillsTitle</w:t>
+                  </w:r>
+                  <w:proofErr w:type="spellEnd"/>
+                  <w:r>
+                    <w:t xml:space="preserve"> +++</w:t>
+                  </w:r>
+                </w:p>
+                <w:p>
+                  <w:r>
+                    <w:t>+++END-FOR skill+++</w:t>
                   </w:r>
                 </w:p>
               </w:txbxContent>
@@ -115,7 +182,303 @@
           <w:noProof/>
         </w:rPr>
         <w:pict>
-          <v:shape id="_x0000_s1041" type="#_x0000_t32" style="position:absolute;margin-left:-.75pt;margin-top:282pt;width:317.25pt;height:0;z-index:251669504" o:connectortype="straight" strokecolor="#ddd8c2 [2894]" strokeweight="1pt"/>
+          <v:shape id="_x0000_s1041" type="#_x0000_t32" style="position:absolute;margin-left:3.75pt;margin-top:353.25pt;width:317.25pt;height:0;z-index:251669504" o:connectortype="straight" strokecolor="#ddd8c2 [2894]" strokeweight="1pt"/>
+        </w:pict>
+      </w:r>
+      <w:r>
+        <w:rPr>
+          <w:noProof/>
+        </w:rPr>
+        <w:pict>
+          <v:shape id="_x0000_s1039" type="#_x0000_t202" style="position:absolute;margin-left:-2.5pt;margin-top:314.25pt;width:221.25pt;height:36.75pt;z-index:251668480" stroked="f">
+            <v:textbox style="mso-next-textbox:#_x0000_s1039">
+              <w:txbxContent>
+                <w:p>
+                  <w:pPr>
+                    <w:spacing w:after="0"/>
+                    <w:rPr>
+                      <w:rFonts w:cstheme="minorHAnsi"/>
+                      <w:b/>
+                      <w:sz w:val="40"/>
+                    </w:rPr>
+                  </w:pPr>
+                  <w:r>
+                    <w:rPr>
+                      <w:rFonts w:cstheme="minorHAnsi"/>
+                      <w:b/>
+                      <w:sz w:val="40"/>
+                    </w:rPr>
+                    <w:t>EXPERIENCE</w:t>
+                  </w:r>
+                </w:p>
+              </w:txbxContent>
+            </v:textbox>
+          </v:shape>
+        </w:pict>
+      </w:r>
+      <w:r>
+        <w:rPr>
+          <w:noProof/>
+        </w:rPr>
+        <w:pict>
+          <v:shape id="_x0000_s1050" type="#_x0000_t202" style="position:absolute;margin-left:-1.5pt;margin-top:360.75pt;width:330pt;height:153.75pt;z-index:251675648" strokecolor="white [3212]">
+            <v:textbox style="mso-next-textbox:#_x0000_s1050">
+              <w:txbxContent>
+                <w:p>
+                  <w:r>
+                    <w:t>+++ FOR w IN work+++</w:t>
+                  </w:r>
+                </w:p>
+                <w:p>
+                  <w:pPr>
+                    <w:rPr>
+                      <w:b/>
+                    </w:rPr>
+                  </w:pPr>
+                  <w:r>
+                    <w:rPr>
+                      <w:b/>
+                    </w:rPr>
+                    <w:t>+++IN</w:t>
+                  </w:r>
+                  <w:r>
+                    <w:rPr>
+                      <w:b/>
+                    </w:rPr>
+                    <w:t>S $</w:t>
+                  </w:r>
+                  <w:proofErr w:type="spellStart"/>
+                  <w:r>
+                    <w:rPr>
+                      <w:b/>
+                    </w:rPr>
+                    <w:t>w.startDate</w:t>
+                  </w:r>
+                  <w:proofErr w:type="spellEnd"/>
+                  <w:r>
+                    <w:rPr>
+                      <w:b/>
+                    </w:rPr>
+                    <w:t xml:space="preserve"> ++</w:t>
+                  </w:r>
+                  <w:proofErr w:type="gramStart"/>
+                  <w:r>
+                    <w:rPr>
+                      <w:b/>
+                    </w:rPr>
+                    <w:t>+  –</w:t>
+                  </w:r>
+                  <w:proofErr w:type="gramEnd"/>
+                  <w:r>
+                    <w:rPr>
+                      <w:b/>
+                    </w:rPr>
+                    <w:t xml:space="preserve">  +++INS $</w:t>
+                  </w:r>
+                  <w:proofErr w:type="spellStart"/>
+                  <w:r>
+                    <w:rPr>
+                      <w:b/>
+                    </w:rPr>
+                    <w:t>w</w:t>
+                  </w:r>
+                  <w:r>
+                    <w:rPr>
+                      <w:b/>
+                    </w:rPr>
+                    <w:t>.endDate</w:t>
+                  </w:r>
+                  <w:proofErr w:type="spellEnd"/>
+                  <w:r>
+                    <w:rPr>
+                      <w:b/>
+                    </w:rPr>
+                    <w:t>+++</w:t>
+                  </w:r>
+                  <w:r>
+                    <w:tab/>
+                  </w:r>
+                  <w:r>
+                    <w:rPr>
+                      <w:b/>
+                    </w:rPr>
+                    <w:t>+++INS $</w:t>
+                  </w:r>
+                  <w:proofErr w:type="spellStart"/>
+                  <w:r>
+                    <w:rPr>
+                      <w:b/>
+                    </w:rPr>
+                    <w:t>w.jobTitle</w:t>
+                  </w:r>
+                  <w:proofErr w:type="spellEnd"/>
+                  <w:r>
+                    <w:rPr>
+                      <w:b/>
+                    </w:rPr>
+                    <w:t>+++</w:t>
+                  </w:r>
+                </w:p>
+                <w:p>
+                  <w:pPr>
+                    <w:ind w:left="2160"/>
+                  </w:pPr>
+                  <w:r>
+                    <w:t>+++INS $</w:t>
+                  </w:r>
+                  <w:proofErr w:type="spellStart"/>
+                  <w:r>
+                    <w:t>w.description</w:t>
+                  </w:r>
+                  <w:proofErr w:type="spellEnd"/>
+                  <w:r>
+                    <w:t>+++</w:t>
+                  </w:r>
+                </w:p>
+                <w:p>
+                  <w:r>
+                    <w:t>+++END-FOR w+++</w:t>
+                  </w:r>
+                </w:p>
+              </w:txbxContent>
+            </v:textbox>
+          </v:shape>
+        </w:pict>
+      </w:r>
+      <w:r>
+        <w:rPr>
+          <w:noProof/>
+        </w:rPr>
+        <w:pict>
+          <v:shape id="_x0000_s1049" type="#_x0000_t202" style="position:absolute;margin-left:-4.5pt;margin-top:126.75pt;width:529.5pt;height:155.25pt;z-index:251674624" filled="f" stroked="f" strokecolor="#bfbfbf [2412]">
+            <v:textbox style="mso-next-textbox:#_x0000_s1049">
+              <w:txbxContent>
+                <w:p>
+                  <w:r>
+                    <w:t>+++HTML `</w:t>
+                  </w:r>
+                </w:p>
+                <w:p>
+                  <w:r>
+                    <w:t>&lt;</w:t>
+                  </w:r>
+                  <w:proofErr w:type="gramStart"/>
+                  <w:r>
+                    <w:t>meta</w:t>
+                  </w:r>
+                  <w:proofErr w:type="gramEnd"/>
+                  <w:r>
+                    <w:t xml:space="preserve"> </w:t>
+                  </w:r>
+                  <w:proofErr w:type="spellStart"/>
+                  <w:r>
+                    <w:t>charset</w:t>
+                  </w:r>
+                  <w:proofErr w:type="spellEnd"/>
+                  <w:r>
+                    <w:t>="UTF-8"&gt;</w:t>
+                  </w:r>
+                </w:p>
+                <w:p>
+                  <w:r>
+                    <w:t>&lt;</w:t>
+                  </w:r>
+                  <w:proofErr w:type="gramStart"/>
+                  <w:r>
+                    <w:t>body</w:t>
+                  </w:r>
+                  <w:proofErr w:type="gramEnd"/>
+                  <w:r>
+                    <w:t>&gt;</w:t>
+                  </w:r>
+                </w:p>
+                <w:p>
+                  <w:r>
+                    <w:t xml:space="preserve"> $</w:t>
+                  </w:r>
+                  <w:r>
+                    <w:t>{</w:t>
+                  </w:r>
+                  <w:proofErr w:type="gramStart"/>
+                  <w:r>
+                    <w:t>profiles }</w:t>
+                  </w:r>
+                  <w:proofErr w:type="gramEnd"/>
+                  <w:r>
+                    <w:t xml:space="preserve">  </w:t>
+                  </w:r>
+                </w:p>
+                <w:p>
+                  <w:r>
+                    <w:t>&lt;/body&gt;</w:t>
+                  </w:r>
+                </w:p>
+                <w:p>
+                  <w:r>
+                    <w:t>`+++</w:t>
+                  </w:r>
+                </w:p>
+                <w:p/>
+              </w:txbxContent>
+            </v:textbox>
+          </v:shape>
+        </w:pict>
+      </w:r>
+      <w:r>
+        <w:rPr>
+          <w:noProof/>
+        </w:rPr>
+        <w:pict>
+          <v:shape id="_x0000_s1058" type="#_x0000_t202" style="position:absolute;margin-left:361.85pt;margin-top:514.5pt;width:145.15pt;height:30.75pt;z-index:251682816" filled="f" stroked="f">
+            <v:textbox style="mso-next-textbox:#_x0000_s1058">
+              <w:txbxContent>
+                <w:p>
+                  <w:pPr>
+                    <w:spacing w:after="0" w:line="240" w:lineRule="auto"/>
+                    <w:rPr>
+                      <w:b/>
+                      <w:sz w:val="36"/>
+                    </w:rPr>
+                  </w:pPr>
+                  <w:r>
+                    <w:rPr>
+                      <w:b/>
+                      <w:sz w:val="36"/>
+                    </w:rPr>
+                    <w:t>REFERENCE</w:t>
+                  </w:r>
+                </w:p>
+              </w:txbxContent>
+            </v:textbox>
+          </v:shape>
+        </w:pict>
+      </w:r>
+      <w:r>
+        <w:rPr>
+          <w:noProof/>
+        </w:rPr>
+        <w:pict>
+          <v:shape id="_x0000_s1053" type="#_x0000_t202" style="position:absolute;margin-left:-.75pt;margin-top:516.75pt;width:137.55pt;height:27.75pt;z-index:251677696" filled="f" stroked="f">
+            <v:textbox style="mso-next-textbox:#_x0000_s1053">
+              <w:txbxContent>
+                <w:p>
+                  <w:pPr>
+                    <w:rPr>
+                      <w:b/>
+                      <w:sz w:val="40"/>
+                    </w:rPr>
+                  </w:pPr>
+                  <w:r>
+                    <w:rPr>
+                      <w:b/>
+                      <w:sz w:val="40"/>
+                    </w:rPr>
+                    <w:t>EDUCATION</w:t>
+                  </w:r>
+                </w:p>
+              </w:txbxContent>
+            </v:textbox>
+          </v:shape>
         </w:pict>
       </w:r>
       <w:r>
@@ -163,52 +526,6 @@
               </w:txbxContent>
             </v:textbox>
           </v:rect>
-        </w:pict>
-      </w:r>
-      <w:r>
-        <w:rPr>
-          <w:noProof/>
-        </w:rPr>
-        <w:pict>
-          <v:shape id="_x0000_s1057" type="#_x0000_t202" style="position:absolute;margin-left:363.15pt;margin-top:297pt;width:181.5pt;height:196.5pt;z-index:251681792" filled="f" stroked="f">
-            <v:textbox style="mso-next-textbox:#_x0000_s1057">
-              <w:txbxContent>
-                <w:p>
-                  <w:r>
-                    <w:t>+++FOR skill IN skills</w:t>
-                  </w:r>
-                  <w:r>
-                    <w:t>+++</w:t>
-                  </w:r>
-                </w:p>
-                <w:p>
-                  <w:pPr>
-                    <w:pStyle w:val="ListParagraph"/>
-                    <w:numPr>
-                      <w:ilvl w:val="0"/>
-                      <w:numId w:val="6"/>
-                    </w:numPr>
-                  </w:pPr>
-                  <w:r>
-                    <w:t xml:space="preserve">+++INS $skill. </w:t>
-                  </w:r>
-                  <w:proofErr w:type="spellStart"/>
-                  <w:r>
-                    <w:t>skillsTitle</w:t>
-                  </w:r>
-                  <w:proofErr w:type="spellEnd"/>
-                  <w:r>
-                    <w:t xml:space="preserve"> +++</w:t>
-                  </w:r>
-                </w:p>
-                <w:p>
-                  <w:r>
-                    <w:t>+++END-FOR skill+++</w:t>
-                  </w:r>
-                </w:p>
-              </w:txbxContent>
-            </v:textbox>
-          </v:shape>
         </w:pict>
       </w:r>
       <w:r>
@@ -224,79 +541,6 @@
           <w:noProof/>
         </w:rPr>
         <w:pict>
-          <v:shape id="_x0000_s1061" type="#_x0000_t202" style="position:absolute;margin-left:365.25pt;margin-top:574.5pt;width:161.7pt;height:135.75pt;z-index:251684864" filled="f" stroked="f">
-            <v:textbox>
-              <w:txbxContent>
-                <w:p>
-                  <w:r>
-                    <w:t xml:space="preserve">+++FOR </w:t>
-                  </w:r>
-                  <w:r>
-                    <w:t xml:space="preserve">ref </w:t>
-                  </w:r>
-                  <w:r>
-                    <w:t xml:space="preserve">IN </w:t>
-                  </w:r>
-                  <w:r>
-                    <w:t>references</w:t>
-                  </w:r>
-                  <w:r>
-                    <w:t>+++</w:t>
-                  </w:r>
-                </w:p>
-                <w:p>
-                  <w:r>
-                    <w:t>+++INS $</w:t>
-                  </w:r>
-                  <w:proofErr w:type="spellStart"/>
-                  <w:r>
-                    <w:t>ref</w:t>
-                  </w:r>
-                  <w:r>
-                    <w:t>.</w:t>
-                  </w:r>
-                  <w:r>
-                    <w:t>referencesTitle</w:t>
-                  </w:r>
-                  <w:proofErr w:type="spellEnd"/>
-                  <w:r>
-                    <w:t>+++</w:t>
-                  </w:r>
-                </w:p>
-                <w:p>
-                  <w:r>
-                    <w:t>+++INS $</w:t>
-                  </w:r>
-                  <w:proofErr w:type="spellStart"/>
-                  <w:r>
-                    <w:t>ref.description</w:t>
-                  </w:r>
-                  <w:proofErr w:type="spellEnd"/>
-                  <w:r>
-                    <w:t>+++</w:t>
-                  </w:r>
-                </w:p>
-                <w:p>
-                  <w:r>
-                    <w:t xml:space="preserve">+++END-FOR </w:t>
-                  </w:r>
-                  <w:r>
-                    <w:t>ref</w:t>
-                  </w:r>
-                  <w:r>
-                    <w:t>+++</w:t>
-                  </w:r>
-                </w:p>
-              </w:txbxContent>
-            </v:textbox>
-          </v:shape>
-        </w:pict>
-      </w:r>
-      <w:r>
-        <w:rPr>
-          <w:noProof/>
-        </w:rPr>
-        <w:pict>
           <v:rect id="_x0000_s1037" style="position:absolute;margin-left:-3pt;margin-top:39.8pt;width:142.95pt;height:27.85pt;z-index:251667456" filled="f" stroked="f">
             <v:textbox style="mso-next-textbox:#_x0000_s1037">
               <w:txbxContent>
@@ -361,135 +605,6 @@
               </w:txbxContent>
             </v:textbox>
           </v:rect>
-        </w:pict>
-      </w:r>
-      <w:r>
-        <w:rPr>
-          <w:noProof/>
-        </w:rPr>
-        <w:pict>
-          <v:shape id="_x0000_s1050" type="#_x0000_t202" style="position:absolute;margin-left:-6pt;margin-top:290.25pt;width:330pt;height:207pt;z-index:251675648" strokecolor="white [3212]">
-            <v:textbox style="mso-next-textbox:#_x0000_s1050">
-              <w:txbxContent>
-                <w:p>
-                  <w:r>
-                    <w:t>+++ FOR w IN work+++</w:t>
-                  </w:r>
-                </w:p>
-                <w:p>
-                  <w:pPr>
-                    <w:rPr>
-                      <w:b/>
-                    </w:rPr>
-                  </w:pPr>
-                  <w:r>
-                    <w:rPr>
-                      <w:b/>
-                    </w:rPr>
-                    <w:t>+++IN</w:t>
-                  </w:r>
-                  <w:r>
-                    <w:rPr>
-                      <w:b/>
-                    </w:rPr>
-                    <w:t>S $</w:t>
-                  </w:r>
-                  <w:proofErr w:type="spellStart"/>
-                  <w:r>
-                    <w:rPr>
-                      <w:b/>
-                    </w:rPr>
-                    <w:t>w.startDate</w:t>
-                  </w:r>
-                  <w:proofErr w:type="spellEnd"/>
-                  <w:r>
-                    <w:rPr>
-                      <w:b/>
-                    </w:rPr>
-                    <w:t xml:space="preserve"> ++</w:t>
-                  </w:r>
-                  <w:proofErr w:type="gramStart"/>
-                  <w:r>
-                    <w:rPr>
-                      <w:b/>
-                    </w:rPr>
-                    <w:t>+  –</w:t>
-                  </w:r>
-                  <w:proofErr w:type="gramEnd"/>
-                  <w:r>
-                    <w:rPr>
-                      <w:b/>
-                    </w:rPr>
-                    <w:t xml:space="preserve">  +++INS $</w:t>
-                  </w:r>
-                  <w:proofErr w:type="spellStart"/>
-                  <w:r>
-                    <w:rPr>
-                      <w:b/>
-                    </w:rPr>
-                    <w:t>w</w:t>
-                  </w:r>
-                  <w:r>
-                    <w:rPr>
-                      <w:b/>
-                    </w:rPr>
-                    <w:t>.endDate</w:t>
-                  </w:r>
-                  <w:proofErr w:type="spellEnd"/>
-                  <w:r>
-                    <w:rPr>
-                      <w:b/>
-                    </w:rPr>
-                    <w:t>+++</w:t>
-                  </w:r>
-                  <w:r>
-                    <w:tab/>
-                  </w:r>
-                  <w:r>
-                    <w:rPr>
-                      <w:b/>
-                    </w:rPr>
-                    <w:t>+++INS $</w:t>
-                  </w:r>
-                  <w:proofErr w:type="spellStart"/>
-                  <w:r>
-                    <w:rPr>
-                      <w:b/>
-                    </w:rPr>
-                    <w:t>w.jobTitle</w:t>
-                  </w:r>
-                  <w:proofErr w:type="spellEnd"/>
-                  <w:r>
-                    <w:rPr>
-                      <w:b/>
-                    </w:rPr>
-                    <w:t>+++</w:t>
-                  </w:r>
-                </w:p>
-                <w:p>
-                  <w:pPr>
-                    <w:ind w:left="2160"/>
-                  </w:pPr>
-                  <w:r>
-                    <w:t>+++INS $</w:t>
-                  </w:r>
-                  <w:proofErr w:type="spellStart"/>
-                  <w:r>
-                    <w:t>w.description</w:t>
-                  </w:r>
-                  <w:proofErr w:type="spellEnd"/>
-                  <w:r>
-                    <w:t>+++</w:t>
-                  </w:r>
-                </w:p>
-                <w:p>
-                  <w:r>
-                    <w:t>+++END-FOR w+++</w:t>
-                  </w:r>
-                </w:p>
-              </w:txbxContent>
-            </v:textbox>
-          </v:shape>
         </w:pict>
       </w:r>
       <w:r>
@@ -642,34 +757,6 @@
           <w:noProof/>
         </w:rPr>
         <w:pict>
-          <v:shape id="_x0000_s1055" type="#_x0000_t202" style="position:absolute;margin-left:357pt;margin-top:251.25pt;width:168.45pt;height:33pt;z-index:251679744" filled="f" stroked="f">
-            <v:textbox style="mso-next-textbox:#_x0000_s1055">
-              <w:txbxContent>
-                <w:p>
-                  <w:pPr>
-                    <w:rPr>
-                      <w:b/>
-                      <w:sz w:val="36"/>
-                    </w:rPr>
-                  </w:pPr>
-                  <w:r>
-                    <w:rPr>
-                      <w:b/>
-                      <w:sz w:val="36"/>
-                    </w:rPr>
-                    <w:t>SKILLS</w:t>
-                  </w:r>
-                </w:p>
-              </w:txbxContent>
-            </v:textbox>
-          </v:shape>
-        </w:pict>
-      </w:r>
-      <w:r>
-        <w:rPr>
-          <w:noProof/>
-        </w:rPr>
-        <w:pict>
           <v:shape id="_x0000_s1047" type="#_x0000_t202" style="position:absolute;margin-left:-.75pt;margin-top:100.5pt;width:178.5pt;height:30.3pt;z-index:251672576" filled="f" stroked="f">
             <v:textbox style="mso-next-textbox:#_x0000_s1047">
               <w:txbxContent>
@@ -687,50 +774,6 @@
                       <w:sz w:val="36"/>
                     </w:rPr>
                     <w:t>PROFILE</w:t>
-                  </w:r>
-                </w:p>
-              </w:txbxContent>
-            </v:textbox>
-          </v:shape>
-        </w:pict>
-      </w:r>
-      <w:r>
-        <w:rPr>
-          <w:noProof/>
-        </w:rPr>
-        <w:pict>
-          <v:shape id="_x0000_s1048" type="#_x0000_t32" style="position:absolute;margin-left:-.75pt;margin-top:221.25pt;width:507pt;height:0;z-index:251673600" o:connectortype="straight" strokecolor="#bfbfbf [2412]" strokeweight="1.5pt"/>
-        </w:pict>
-      </w:r>
-      <w:r>
-        <w:rPr>
-          <w:noProof/>
-        </w:rPr>
-        <w:pict>
-          <v:shape id="_x0000_s1049" type="#_x0000_t202" style="position:absolute;margin-left:-4.5pt;margin-top:126.75pt;width:529.5pt;height:89.25pt;z-index:251674624" filled="f" stroked="f" strokecolor="#bfbfbf [2412]">
-            <v:textbox style="mso-next-textbox:#_x0000_s1049">
-              <w:txbxContent>
-                <w:p>
-                  <w:r>
-                    <w:t>+++ FOR w IN profiles+++</w:t>
-                  </w:r>
-                </w:p>
-                <w:p>
-                  <w:r>
-                    <w:t>+++INS $</w:t>
-                  </w:r>
-                  <w:proofErr w:type="spellStart"/>
-                  <w:r>
-                    <w:t>w.description</w:t>
-                  </w:r>
-                  <w:proofErr w:type="spellEnd"/>
-                  <w:r>
-                    <w:t>+++</w:t>
-                  </w:r>
-                </w:p>
-                <w:p>
-                  <w:r>
-                    <w:t>+++END-FOR w+++</w:t>
                   </w:r>
                 </w:p>
               </w:txbxContent>
